--- a/Assignments/19Z216 Harini/Assignment 3/Assignment 3.docx
+++ b/Assignments/19Z216 Harini/Assignment 3/Assignment 3.docx
@@ -54,11 +54,11 @@
       </w:r>
       <w:proofErr w:type="spellStart"/>
       <w:r>
-        <w:t>Swathipriya</w:t>
+        <w:t>Harini</w:t>
       </w:r>
       <w:proofErr w:type="spellEnd"/>
       <w:r>
-        <w:t xml:space="preserve"> M</w:t>
+        <w:t xml:space="preserve"> S</w:t>
       </w:r>
     </w:p>
     <w:p>
@@ -76,7 +76,7 @@
         <w:t xml:space="preserve">: </w:t>
       </w:r>
       <w:r>
-        <w:t>718019Z265</w:t>
+        <w:t>718019Z216</w:t>
       </w:r>
       <w:bookmarkStart w:id="0" w:name="_GoBack"/>
       <w:bookmarkEnd w:id="0"/>
@@ -210,7 +210,7 @@
               </wp:inline>
             </w:drawing>
           </mc:Choice>
-          <mc:Fallback xmlns:cx="http://schemas.microsoft.com/office/drawing/2014/chartex" xmlns:cx1="http://schemas.microsoft.com/office/drawing/2015/9/8/chartex" xmlns:cx2="http://schemas.microsoft.com/office/drawing/2015/10/21/chartex" xmlns:cx3="http://schemas.microsoft.com/office/drawing/2016/5/9/chartex" xmlns:cx4="http://schemas.microsoft.com/office/drawing/2016/5/10/chartex" xmlns:cx5="http://schemas.microsoft.com/office/drawing/2016/5/11/chartex" xmlns:cx6="http://schemas.microsoft.com/office/drawing/2016/5/12/chartex" xmlns:cx7="http://schemas.microsoft.com/office/drawing/2016/5/13/chartex" xmlns:cx8="http://schemas.microsoft.com/office/drawing/2016/5/14/chartex" xmlns:aink="http://schemas.microsoft.com/office/drawing/2016/ink" xmlns:am3d="http://schemas.microsoft.com/office/drawing/2017/model3d" xmlns:oel="http://schemas.microsoft.com/office/2019/extlst" xmlns:w15="http://schemas.microsoft.com/office/word/2012/wordml" xmlns:w16cex="http://schemas.microsoft.com/office/word/2018/wordml/cex" xmlns:w16cid="http://schemas.microsoft.com/office/word/2016/wordml/cid" xmlns:w16="http://schemas.microsoft.com/office/word/2018/wordml" xmlns:w16sdtdh="http://schemas.microsoft.com/office/word/2020/wordml/sdtdatahash" xmlns:w16se="http://schemas.microsoft.com/office/word/2015/wordml/symex" xmlns:a="http://schemas.openxmlformats.org/drawingml/2006/main">
+          <mc:Fallback xmlns:a="http://schemas.openxmlformats.org/drawingml/2006/main" xmlns:w16se="http://schemas.microsoft.com/office/word/2015/wordml/symex" xmlns:w16sdtdh="http://schemas.microsoft.com/office/word/2020/wordml/sdtdatahash" xmlns:w16="http://schemas.microsoft.com/office/word/2018/wordml" xmlns:w16cid="http://schemas.microsoft.com/office/word/2016/wordml/cid" xmlns:w16cex="http://schemas.microsoft.com/office/word/2018/wordml/cex" xmlns:w15="http://schemas.microsoft.com/office/word/2012/wordml" xmlns:oel="http://schemas.microsoft.com/office/2019/extlst" xmlns:am3d="http://schemas.microsoft.com/office/drawing/2017/model3d" xmlns:aink="http://schemas.microsoft.com/office/drawing/2016/ink" xmlns:cx8="http://schemas.microsoft.com/office/drawing/2016/5/14/chartex" xmlns:cx7="http://schemas.microsoft.com/office/drawing/2016/5/13/chartex" xmlns:cx6="http://schemas.microsoft.com/office/drawing/2016/5/12/chartex" xmlns:cx5="http://schemas.microsoft.com/office/drawing/2016/5/11/chartex" xmlns:cx4="http://schemas.microsoft.com/office/drawing/2016/5/10/chartex" xmlns:cx3="http://schemas.microsoft.com/office/drawing/2016/5/9/chartex" xmlns:cx2="http://schemas.microsoft.com/office/drawing/2015/10/21/chartex" xmlns:cx1="http://schemas.microsoft.com/office/drawing/2015/9/8/chartex" xmlns:cx="http://schemas.microsoft.com/office/drawing/2014/chartex">
             <w:pict>
               <v:group id="Group 1480" style="width:462pt;height:1pt;mso-position-horizontal-relative:char;mso-position-vertical-relative:line" coordsize="58674,127">
                 <v:shape id="Shape 48" style="position:absolute;width:58674;height:0;left:0;top:0;" coordsize="5867400,0" path="m0,0l5867400,0">
@@ -1946,7 +1946,7 @@
   <a:extraClrSchemeLst/>
   <a:extLst>
     <a:ext uri="{05A4C25C-085E-4340-85A3-A5531E510DB2}">
-      <thm15:themeFamily xmlns="" xmlns:thm15="http://schemas.microsoft.com/office/thememl/2012/main" name="Office Theme" id="{62F939B6-93AF-4DB8-9C6B-D6C7DFDC589F}" vid="{4A3C46E8-61CC-4603-A589-7422A47A8E4A}"/>
+      <thm15:themeFamily xmlns:thm15="http://schemas.microsoft.com/office/thememl/2012/main" xmlns="" name="Office Theme" id="{62F939B6-93AF-4DB8-9C6B-D6C7DFDC589F}" vid="{4A3C46E8-61CC-4603-A589-7422A47A8E4A}"/>
     </a:ext>
   </a:extLst>
 </a:theme>
